--- a/Results/results.docx
+++ b/Results/results.docx
@@ -2,6 +2,2127 @@
 <file path=word/document.xml><?xml version="1.0" encoding="utf-8"?>
 <w:document xmlns:o="urn:schemas-microsoft-com:office:office" xmlns:r="http://schemas.openxmlformats.org/officeDocument/2006/relationships" xmlns:v="urn:schemas-microsoft-com:vml" xmlns:w="http://schemas.openxmlformats.org/wordprocessingml/2006/main" xmlns:w10="urn:schemas-microsoft-com:office:word" xmlns:wp="http://schemas.openxmlformats.org/drawingml/2006/wordprocessingDrawing" xmlns:wps="http://schemas.microsoft.com/office/word/2010/wordprocessingShape" xmlns:wpg="http://schemas.microsoft.com/office/word/2010/wordprocessingGroup" xmlns:mc="http://schemas.openxmlformats.org/markup-compatibility/2006" xmlns:wp14="http://schemas.microsoft.com/office/word/2010/wordprocessingDrawing" xmlns:w14="http://schemas.microsoft.com/office/word/2010/wordml" xmlns:w15="http://schemas.microsoft.com/office/word/2012/wordml" mc:Ignorable="w14 wp14 w15">
   <w:body>
+    <w:p>
+      <w:pPr>
+        <w:pStyle w:val="Normal"/>
+        <w:bidi w:val="0"/>
+        <w:jc w:val="left"/>
+        <w:rPr/>
+      </w:pPr>
+      <w:r>
+        <w:rPr/>
+        <w:t>1)</w:t>
+      </w:r>
+    </w:p>
+    <w:p>
+      <w:pPr>
+        <w:pStyle w:val="Normal"/>
+        <w:bidi w:val="0"/>
+        <w:jc w:val="left"/>
+        <w:rPr/>
+      </w:pPr>
+      <w:r>
+        <w:rPr/>
+        <w:t xml:space="preserve">Results with predictands both: </w:t>
+      </w:r>
+    </w:p>
+    <w:p>
+      <w:pPr>
+        <w:pStyle w:val="Normal"/>
+        <w:bidi w:val="0"/>
+        <w:jc w:val="left"/>
+        <w:rPr/>
+      </w:pPr>
+      <w:r>
+        <w:rPr/>
+      </w:r>
+    </w:p>
+    <w:p>
+      <w:pPr>
+        <w:pStyle w:val="Normal"/>
+        <w:pBdr/>
+        <w:shd w:fill="1E1F22"/>
+        <w:bidi w:val="0"/>
+        <w:jc w:val="left"/>
+        <w:rPr>
+          <w:rFonts w:ascii="JetBrains Mono" w:hAnsi="JetBrains Mono"/>
+          <w:b w:val="false"/>
+          <w:i w:val="false"/>
+          <w:i w:val="false"/>
+          <w:color w:val="BCBEC4"/>
+          <w:sz w:val="21"/>
+        </w:rPr>
+      </w:pPr>
+      <w:r>
+        <w:rPr>
+          <w:rFonts w:ascii="JetBrains Mono" w:hAnsi="JetBrains Mono"/>
+          <w:b w:val="false"/>
+          <w:i w:val="false"/>
+          <w:color w:val="BCBEC4"/>
+          <w:sz w:val="21"/>
+        </w:rPr>
+        <w:t>df_train, df_test, X_train, y_train, X_test, y_test, predictors, predictands = preprocess_data(</w:t>
+      </w:r>
+      <w:r>
+        <w:rPr>
+          <w:rFonts w:ascii="JetBrains Mono" w:hAnsi="JetBrains Mono"/>
+          <w:b w:val="false"/>
+          <w:i w:val="false"/>
+          <w:color w:val="AA4926"/>
+          <w:sz w:val="21"/>
+        </w:rPr>
+        <w:t>scalertype</w:t>
+      </w:r>
+      <w:r>
+        <w:rPr>
+          <w:rFonts w:ascii="JetBrains Mono" w:hAnsi="JetBrains Mono"/>
+          <w:b w:val="false"/>
+          <w:i w:val="false"/>
+          <w:color w:val="BCBEC4"/>
+          <w:sz w:val="21"/>
+        </w:rPr>
+        <w:t>=</w:t>
+      </w:r>
+      <w:r>
+        <w:rPr>
+          <w:rFonts w:ascii="JetBrains Mono" w:hAnsi="JetBrains Mono"/>
+          <w:b w:val="false"/>
+          <w:i w:val="false"/>
+          <w:color w:val="6AAB73"/>
+          <w:sz w:val="21"/>
+        </w:rPr>
+        <w:t>'minmax'</w:t>
+      </w:r>
+      <w:r>
+        <w:rPr>
+          <w:rFonts w:ascii="JetBrains Mono" w:hAnsi="JetBrains Mono"/>
+          <w:b w:val="false"/>
+          <w:i w:val="false"/>
+          <w:color w:val="BCBEC4"/>
+          <w:sz w:val="21"/>
+        </w:rPr>
+        <w:t>,</w:t>
+        <w:br/>
+        <w:t xml:space="preserve">                                                                                               </w:t>
+      </w:r>
+      <w:r>
+        <w:rPr>
+          <w:rFonts w:ascii="JetBrains Mono" w:hAnsi="JetBrains Mono"/>
+          <w:b w:val="false"/>
+          <w:i w:val="false"/>
+          <w:color w:val="AA4926"/>
+          <w:sz w:val="21"/>
+        </w:rPr>
+        <w:t>outlier_method</w:t>
+      </w:r>
+      <w:r>
+        <w:rPr>
+          <w:rFonts w:ascii="JetBrains Mono" w:hAnsi="JetBrains Mono"/>
+          <w:b w:val="false"/>
+          <w:i w:val="false"/>
+          <w:color w:val="BCBEC4"/>
+          <w:sz w:val="21"/>
+        </w:rPr>
+        <w:t>=</w:t>
+      </w:r>
+      <w:r>
+        <w:rPr>
+          <w:rFonts w:ascii="JetBrains Mono" w:hAnsi="JetBrains Mono"/>
+          <w:b w:val="false"/>
+          <w:i w:val="false"/>
+          <w:color w:val="6AAB73"/>
+          <w:sz w:val="21"/>
+        </w:rPr>
+        <w:t>'iqr'</w:t>
+      </w:r>
+      <w:r>
+        <w:rPr>
+          <w:rFonts w:ascii="JetBrains Mono" w:hAnsi="JetBrains Mono"/>
+          <w:b w:val="false"/>
+          <w:i w:val="false"/>
+          <w:color w:val="BCBEC4"/>
+          <w:sz w:val="21"/>
+        </w:rPr>
+        <w:t>,</w:t>
+        <w:br/>
+        <w:t xml:space="preserve">                                                                                               </w:t>
+      </w:r>
+      <w:r>
+        <w:rPr>
+          <w:rFonts w:ascii="JetBrains Mono" w:hAnsi="JetBrains Mono"/>
+          <w:b w:val="false"/>
+          <w:i w:val="false"/>
+          <w:color w:val="AA4926"/>
+          <w:sz w:val="21"/>
+        </w:rPr>
+        <w:t>scale_predictands</w:t>
+      </w:r>
+      <w:r>
+        <w:rPr>
+          <w:rFonts w:ascii="JetBrains Mono" w:hAnsi="JetBrains Mono"/>
+          <w:b w:val="false"/>
+          <w:i w:val="false"/>
+          <w:color w:val="BCBEC4"/>
+          <w:sz w:val="21"/>
+        </w:rPr>
+        <w:t>=</w:t>
+      </w:r>
+      <w:r>
+        <w:rPr>
+          <w:rFonts w:ascii="JetBrains Mono" w:hAnsi="JetBrains Mono"/>
+          <w:b w:val="false"/>
+          <w:i w:val="false"/>
+          <w:color w:val="CF8E6D"/>
+          <w:sz w:val="21"/>
+        </w:rPr>
+        <w:t>True</w:t>
+      </w:r>
+      <w:r>
+        <w:rPr>
+          <w:rFonts w:ascii="JetBrains Mono" w:hAnsi="JetBrains Mono"/>
+          <w:b w:val="false"/>
+          <w:i w:val="false"/>
+          <w:color w:val="BCBEC4"/>
+          <w:sz w:val="21"/>
+        </w:rPr>
+        <w:t>,</w:t>
+        <w:br/>
+        <w:t xml:space="preserve">                                                                                               </w:t>
+      </w:r>
+      <w:r>
+        <w:rPr>
+          <w:rFonts w:ascii="JetBrains Mono" w:hAnsi="JetBrains Mono"/>
+          <w:b w:val="false"/>
+          <w:i w:val="false"/>
+          <w:color w:val="AA4926"/>
+          <w:sz w:val="21"/>
+        </w:rPr>
+        <w:t>selected_predictands</w:t>
+      </w:r>
+      <w:r>
+        <w:rPr>
+          <w:rFonts w:ascii="JetBrains Mono" w:hAnsi="JetBrains Mono"/>
+          <w:b w:val="false"/>
+          <w:i w:val="false"/>
+          <w:color w:val="BCBEC4"/>
+          <w:sz w:val="21"/>
+        </w:rPr>
+        <w:t>=predictands,</w:t>
+        <w:br/>
+        <w:t xml:space="preserve">                                                                                               </w:t>
+      </w:r>
+      <w:r>
+        <w:rPr>
+          <w:rFonts w:ascii="JetBrains Mono" w:hAnsi="JetBrains Mono"/>
+          <w:b w:val="false"/>
+          <w:i w:val="false"/>
+          <w:color w:val="AA4926"/>
+          <w:sz w:val="21"/>
+        </w:rPr>
+        <w:t>train_fraction</w:t>
+      </w:r>
+      <w:r>
+        <w:rPr>
+          <w:rFonts w:ascii="JetBrains Mono" w:hAnsi="JetBrains Mono"/>
+          <w:b w:val="false"/>
+          <w:i w:val="false"/>
+          <w:color w:val="BCBEC4"/>
+          <w:sz w:val="21"/>
+        </w:rPr>
+        <w:t>=</w:t>
+      </w:r>
+      <w:r>
+        <w:rPr>
+          <w:rFonts w:ascii="JetBrains Mono" w:hAnsi="JetBrains Mono"/>
+          <w:b w:val="false"/>
+          <w:i w:val="false"/>
+          <w:color w:val="2AACB8"/>
+          <w:sz w:val="21"/>
+        </w:rPr>
+        <w:t>0.75</w:t>
+      </w:r>
+      <w:r>
+        <w:rPr>
+          <w:rFonts w:ascii="JetBrains Mono" w:hAnsi="JetBrains Mono"/>
+          <w:b w:val="false"/>
+          <w:i w:val="false"/>
+          <w:color w:val="BCBEC4"/>
+          <w:sz w:val="21"/>
+        </w:rPr>
+        <w:t>)</w:t>
+      </w:r>
+    </w:p>
+    <w:p>
+      <w:pPr>
+        <w:pStyle w:val="Normal"/>
+        <w:pBdr/>
+        <w:shd w:fill="1E1F22"/>
+        <w:bidi w:val="0"/>
+        <w:jc w:val="left"/>
+        <w:rPr>
+          <w:rFonts w:ascii="JetBrains Mono" w:hAnsi="JetBrains Mono"/>
+          <w:b w:val="false"/>
+          <w:i w:val="false"/>
+          <w:i w:val="false"/>
+          <w:color w:val="BCBEC4"/>
+          <w:sz w:val="21"/>
+        </w:rPr>
+      </w:pPr>
+      <w:r>
+        <w:rPr/>
+      </w:r>
+    </w:p>
+    <w:p>
+      <w:pPr>
+        <w:pStyle w:val="Normal"/>
+        <w:bidi w:val="0"/>
+        <w:jc w:val="left"/>
+        <w:rPr/>
+      </w:pPr>
+      <w:r>
+        <w:rPr/>
+        <w:br/>
+        <w:t>Batch Size 64</w:t>
+      </w:r>
+    </w:p>
+    <w:p>
+      <w:pPr>
+        <w:pStyle w:val="Normal"/>
+        <w:bidi w:val="0"/>
+        <w:jc w:val="left"/>
+        <w:rPr/>
+      </w:pPr>
+      <w:r>
+        <w:rPr/>
+        <w:t>Epoch 30/30 | Train Loss: 0.0408 | Val Loss: 0.0409 | LR: 0.000500</w:t>
+      </w:r>
+    </w:p>
+    <w:p>
+      <w:pPr>
+        <w:pStyle w:val="Normal"/>
+        <w:bidi w:val="0"/>
+        <w:jc w:val="left"/>
+        <w:rPr/>
+      </w:pPr>
+      <w:r>
+        <w:rPr/>
+      </w:r>
+    </w:p>
+    <w:p>
+      <w:pPr>
+        <w:pStyle w:val="Normal"/>
+        <w:bidi w:val="0"/>
+        <w:jc w:val="left"/>
+        <w:rPr/>
+      </w:pPr>
+      <w:r>
+        <w:rPr/>
+      </w:r>
+    </w:p>
+    <w:p>
+      <w:pPr>
+        <w:pStyle w:val="Normal"/>
+        <w:bidi w:val="0"/>
+        <w:jc w:val="left"/>
+        <w:rPr/>
+      </w:pPr>
+      <w:r>
+        <w:drawing>
+          <wp:anchor behindDoc="0" distT="0" distB="0" distL="0" distR="0" simplePos="0" locked="0" layoutInCell="0" allowOverlap="1" relativeHeight="2">
+            <wp:simplePos x="0" y="0"/>
+            <wp:positionH relativeFrom="column">
+              <wp:align>center</wp:align>
+            </wp:positionH>
+            <wp:positionV relativeFrom="paragraph">
+              <wp:posOffset>635</wp:posOffset>
+            </wp:positionV>
+            <wp:extent cx="6120130" cy="3860165"/>
+            <wp:effectExtent l="0" t="0" r="0" b="0"/>
+            <wp:wrapSquare wrapText="largest"/>
+            <wp:docPr id="1" name="Image1" descr=""/>
+            <wp:cNvGraphicFramePr>
+              <a:graphicFrameLocks xmlns:a="http://schemas.openxmlformats.org/drawingml/2006/main" noChangeAspect="1"/>
+            </wp:cNvGraphicFramePr>
+            <a:graphic xmlns:a="http://schemas.openxmlformats.org/drawingml/2006/main">
+              <a:graphicData uri="http://schemas.openxmlformats.org/drawingml/2006/picture">
+                <pic:pic xmlns:pic="http://schemas.openxmlformats.org/drawingml/2006/picture">
+                  <pic:nvPicPr>
+                    <pic:cNvPr id="1" name="Image1" descr=""/>
+                    <pic:cNvPicPr>
+                      <a:picLocks noChangeAspect="1" noChangeArrowheads="1"/>
+                    </pic:cNvPicPr>
+                  </pic:nvPicPr>
+                  <pic:blipFill>
+                    <a:blip r:embed="rId2"/>
+                    <a:stretch>
+                      <a:fillRect/>
+                    </a:stretch>
+                  </pic:blipFill>
+                  <pic:spPr bwMode="auto">
+                    <a:xfrm>
+                      <a:off x="0" y="0"/>
+                      <a:ext cx="6120130" cy="3860165"/>
+                    </a:xfrm>
+                    <a:prstGeom prst="rect">
+                      <a:avLst/>
+                    </a:prstGeom>
+                  </pic:spPr>
+                </pic:pic>
+              </a:graphicData>
+            </a:graphic>
+          </wp:anchor>
+        </w:drawing>
+      </w:r>
+      <w:r>
+        <w:rPr/>
+        <w:t>2) Predictand = clf</w:t>
+      </w:r>
+    </w:p>
+    <w:p>
+      <w:pPr>
+        <w:pStyle w:val="Normal"/>
+        <w:bidi w:val="0"/>
+        <w:jc w:val="left"/>
+        <w:rPr/>
+      </w:pPr>
+      <w:r>
+        <w:rPr/>
+      </w:r>
+    </w:p>
+    <w:p>
+      <w:pPr>
+        <w:pStyle w:val="Normal"/>
+        <w:bidi w:val="0"/>
+        <w:jc w:val="left"/>
+        <w:rPr/>
+      </w:pPr>
+      <w:r>
+        <w:rPr/>
+        <w:t>Batch Size 64</w:t>
+      </w:r>
+    </w:p>
+    <w:p>
+      <w:pPr>
+        <w:pStyle w:val="Normal"/>
+        <w:bidi w:val="0"/>
+        <w:jc w:val="left"/>
+        <w:rPr/>
+      </w:pPr>
+      <w:r>
+        <w:rPr/>
+      </w:r>
+    </w:p>
+    <w:p>
+      <w:pPr>
+        <w:pStyle w:val="Normal"/>
+        <w:bidi w:val="0"/>
+        <w:jc w:val="left"/>
+        <w:rPr/>
+      </w:pPr>
+      <w:r>
+        <w:rPr/>
+      </w:r>
+    </w:p>
+    <w:p>
+      <w:pPr>
+        <w:pStyle w:val="Normal"/>
+        <w:pBdr/>
+        <w:shd w:fill="1E1F22"/>
+        <w:bidi w:val="0"/>
+        <w:jc w:val="left"/>
+        <w:rPr>
+          <w:rFonts w:ascii="JetBrains Mono" w:hAnsi="JetBrains Mono"/>
+          <w:b w:val="false"/>
+          <w:i w:val="false"/>
+          <w:i w:val="false"/>
+          <w:color w:val="BCBEC4"/>
+          <w:sz w:val="21"/>
+        </w:rPr>
+      </w:pPr>
+      <w:r>
+        <w:rPr>
+          <w:rFonts w:ascii="JetBrains Mono" w:hAnsi="JetBrains Mono"/>
+          <w:b w:val="false"/>
+          <w:i w:val="false"/>
+          <w:color w:val="BCBEC4"/>
+          <w:sz w:val="21"/>
+        </w:rPr>
+        <w:t>df_train, df_test, X_train, y_train, X_test, y_test, predictors, predictands = preprocess_data(</w:t>
+      </w:r>
+      <w:r>
+        <w:rPr>
+          <w:rFonts w:ascii="JetBrains Mono" w:hAnsi="JetBrains Mono"/>
+          <w:b w:val="false"/>
+          <w:i w:val="false"/>
+          <w:color w:val="AA4926"/>
+          <w:sz w:val="21"/>
+        </w:rPr>
+        <w:t>scalertype</w:t>
+      </w:r>
+      <w:r>
+        <w:rPr>
+          <w:rFonts w:ascii="JetBrains Mono" w:hAnsi="JetBrains Mono"/>
+          <w:b w:val="false"/>
+          <w:i w:val="false"/>
+          <w:color w:val="BCBEC4"/>
+          <w:sz w:val="21"/>
+        </w:rPr>
+        <w:t>=</w:t>
+      </w:r>
+      <w:r>
+        <w:rPr>
+          <w:rFonts w:ascii="JetBrains Mono" w:hAnsi="JetBrains Mono"/>
+          <w:b w:val="false"/>
+          <w:i w:val="false"/>
+          <w:color w:val="6AAB73"/>
+          <w:sz w:val="21"/>
+        </w:rPr>
+        <w:t>'minmax'</w:t>
+      </w:r>
+      <w:r>
+        <w:rPr>
+          <w:rFonts w:ascii="JetBrains Mono" w:hAnsi="JetBrains Mono"/>
+          <w:b w:val="false"/>
+          <w:i w:val="false"/>
+          <w:color w:val="BCBEC4"/>
+          <w:sz w:val="21"/>
+        </w:rPr>
+        <w:t>,</w:t>
+        <w:br/>
+        <w:t xml:space="preserve">                                                                                               </w:t>
+      </w:r>
+      <w:r>
+        <w:rPr>
+          <w:rFonts w:ascii="JetBrains Mono" w:hAnsi="JetBrains Mono"/>
+          <w:b w:val="false"/>
+          <w:i w:val="false"/>
+          <w:color w:val="AA4926"/>
+          <w:sz w:val="21"/>
+        </w:rPr>
+        <w:t>outlier_method</w:t>
+      </w:r>
+      <w:r>
+        <w:rPr>
+          <w:rFonts w:ascii="JetBrains Mono" w:hAnsi="JetBrains Mono"/>
+          <w:b w:val="false"/>
+          <w:i w:val="false"/>
+          <w:color w:val="BCBEC4"/>
+          <w:sz w:val="21"/>
+        </w:rPr>
+        <w:t>=</w:t>
+      </w:r>
+      <w:r>
+        <w:rPr>
+          <w:rFonts w:ascii="JetBrains Mono" w:hAnsi="JetBrains Mono"/>
+          <w:b w:val="false"/>
+          <w:i w:val="false"/>
+          <w:color w:val="6AAB73"/>
+          <w:sz w:val="21"/>
+        </w:rPr>
+        <w:t>'iqr'</w:t>
+      </w:r>
+      <w:r>
+        <w:rPr>
+          <w:rFonts w:ascii="JetBrains Mono" w:hAnsi="JetBrains Mono"/>
+          <w:b w:val="false"/>
+          <w:i w:val="false"/>
+          <w:color w:val="BCBEC4"/>
+          <w:sz w:val="21"/>
+        </w:rPr>
+        <w:t>,</w:t>
+        <w:br/>
+        <w:t xml:space="preserve">                                                                                               </w:t>
+      </w:r>
+      <w:r>
+        <w:rPr>
+          <w:rFonts w:ascii="JetBrains Mono" w:hAnsi="JetBrains Mono"/>
+          <w:b w:val="false"/>
+          <w:i w:val="false"/>
+          <w:color w:val="AA4926"/>
+          <w:sz w:val="21"/>
+        </w:rPr>
+        <w:t>scale_predictands</w:t>
+      </w:r>
+      <w:r>
+        <w:rPr>
+          <w:rFonts w:ascii="JetBrains Mono" w:hAnsi="JetBrains Mono"/>
+          <w:b w:val="false"/>
+          <w:i w:val="false"/>
+          <w:color w:val="BCBEC4"/>
+          <w:sz w:val="21"/>
+        </w:rPr>
+        <w:t>=</w:t>
+      </w:r>
+      <w:r>
+        <w:rPr>
+          <w:rFonts w:ascii="JetBrains Mono" w:hAnsi="JetBrains Mono"/>
+          <w:b w:val="false"/>
+          <w:i w:val="false"/>
+          <w:color w:val="CF8E6D"/>
+          <w:sz w:val="21"/>
+        </w:rPr>
+        <w:t>True</w:t>
+      </w:r>
+      <w:r>
+        <w:rPr>
+          <w:rFonts w:ascii="JetBrains Mono" w:hAnsi="JetBrains Mono"/>
+          <w:b w:val="false"/>
+          <w:i w:val="false"/>
+          <w:color w:val="BCBEC4"/>
+          <w:sz w:val="21"/>
+        </w:rPr>
+        <w:t>,</w:t>
+        <w:br/>
+        <w:t xml:space="preserve">                                                                                               </w:t>
+      </w:r>
+      <w:r>
+        <w:rPr>
+          <w:rFonts w:ascii="JetBrains Mono" w:hAnsi="JetBrains Mono"/>
+          <w:b w:val="false"/>
+          <w:i w:val="false"/>
+          <w:color w:val="AA4926"/>
+          <w:sz w:val="21"/>
+        </w:rPr>
+        <w:t>selected_predictands</w:t>
+      </w:r>
+      <w:r>
+        <w:rPr>
+          <w:rFonts w:ascii="JetBrains Mono" w:hAnsi="JetBrains Mono"/>
+          <w:b w:val="false"/>
+          <w:i w:val="false"/>
+          <w:color w:val="BCBEC4"/>
+          <w:sz w:val="21"/>
+        </w:rPr>
+        <w:t>=predictands,</w:t>
+        <w:br/>
+        <w:t xml:space="preserve">                                                                                               </w:t>
+      </w:r>
+      <w:r>
+        <w:rPr>
+          <w:rFonts w:ascii="JetBrains Mono" w:hAnsi="JetBrains Mono"/>
+          <w:b w:val="false"/>
+          <w:i w:val="false"/>
+          <w:color w:val="AA4926"/>
+          <w:sz w:val="21"/>
+        </w:rPr>
+        <w:t>train_fraction</w:t>
+      </w:r>
+      <w:r>
+        <w:rPr>
+          <w:rFonts w:ascii="JetBrains Mono" w:hAnsi="JetBrains Mono"/>
+          <w:b w:val="false"/>
+          <w:i w:val="false"/>
+          <w:color w:val="BCBEC4"/>
+          <w:sz w:val="21"/>
+        </w:rPr>
+        <w:t>=</w:t>
+      </w:r>
+      <w:r>
+        <w:rPr>
+          <w:rFonts w:ascii="JetBrains Mono" w:hAnsi="JetBrains Mono"/>
+          <w:b w:val="false"/>
+          <w:i w:val="false"/>
+          <w:color w:val="2AACB8"/>
+          <w:sz w:val="21"/>
+        </w:rPr>
+        <w:t>0.75</w:t>
+      </w:r>
+      <w:r>
+        <w:rPr>
+          <w:rFonts w:ascii="JetBrains Mono" w:hAnsi="JetBrains Mono"/>
+          <w:b w:val="false"/>
+          <w:i w:val="false"/>
+          <w:color w:val="BCBEC4"/>
+          <w:sz w:val="21"/>
+        </w:rPr>
+        <w:t>)</w:t>
+      </w:r>
+    </w:p>
+    <w:p>
+      <w:pPr>
+        <w:pStyle w:val="Normal"/>
+        <w:bidi w:val="0"/>
+        <w:jc w:val="left"/>
+        <w:rPr/>
+      </w:pPr>
+      <w:r>
+        <w:rPr/>
+      </w:r>
+    </w:p>
+    <w:p>
+      <w:pPr>
+        <w:pStyle w:val="Normal"/>
+        <w:bidi w:val="0"/>
+        <w:jc w:val="left"/>
+        <w:rPr/>
+      </w:pPr>
+      <w:r>
+        <w:rPr/>
+        <w:t>Epoch 30/30 | Train Loss: 0.0450 | Val Loss: 0.0483 | LR: 0.000500</w:t>
+      </w:r>
+    </w:p>
+    <w:p>
+      <w:pPr>
+        <w:pStyle w:val="Normal"/>
+        <w:bidi w:val="0"/>
+        <w:jc w:val="left"/>
+        <w:rPr/>
+      </w:pPr>
+      <w:r>
+        <w:rPr/>
+      </w:r>
+    </w:p>
+    <w:p>
+      <w:pPr>
+        <w:pStyle w:val="Normal"/>
+        <w:bidi w:val="0"/>
+        <w:jc w:val="left"/>
+        <w:rPr/>
+      </w:pPr>
+      <w:r>
+        <w:rPr/>
+        <w:drawing>
+          <wp:anchor behindDoc="0" distT="0" distB="0" distL="0" distR="0" simplePos="0" locked="0" layoutInCell="0" allowOverlap="1" relativeHeight="4">
+            <wp:simplePos x="0" y="0"/>
+            <wp:positionH relativeFrom="column">
+              <wp:align>center</wp:align>
+            </wp:positionH>
+            <wp:positionV relativeFrom="paragraph">
+              <wp:posOffset>635</wp:posOffset>
+            </wp:positionV>
+            <wp:extent cx="6120130" cy="3860165"/>
+            <wp:effectExtent l="0" t="0" r="0" b="0"/>
+            <wp:wrapSquare wrapText="largest"/>
+            <wp:docPr id="2" name="Image3" descr=""/>
+            <wp:cNvGraphicFramePr>
+              <a:graphicFrameLocks xmlns:a="http://schemas.openxmlformats.org/drawingml/2006/main" noChangeAspect="1"/>
+            </wp:cNvGraphicFramePr>
+            <a:graphic xmlns:a="http://schemas.openxmlformats.org/drawingml/2006/main">
+              <a:graphicData uri="http://schemas.openxmlformats.org/drawingml/2006/picture">
+                <pic:pic xmlns:pic="http://schemas.openxmlformats.org/drawingml/2006/picture">
+                  <pic:nvPicPr>
+                    <pic:cNvPr id="2" name="Image3" descr=""/>
+                    <pic:cNvPicPr>
+                      <a:picLocks noChangeAspect="1" noChangeArrowheads="1"/>
+                    </pic:cNvPicPr>
+                  </pic:nvPicPr>
+                  <pic:blipFill>
+                    <a:blip r:embed="rId3"/>
+                    <a:stretch>
+                      <a:fillRect/>
+                    </a:stretch>
+                  </pic:blipFill>
+                  <pic:spPr bwMode="auto">
+                    <a:xfrm>
+                      <a:off x="0" y="0"/>
+                      <a:ext cx="6120130" cy="3860165"/>
+                    </a:xfrm>
+                    <a:prstGeom prst="rect">
+                      <a:avLst/>
+                    </a:prstGeom>
+                  </pic:spPr>
+                </pic:pic>
+              </a:graphicData>
+            </a:graphic>
+          </wp:anchor>
+        </w:drawing>
+      </w:r>
+    </w:p>
+    <w:p>
+      <w:pPr>
+        <w:pStyle w:val="Normal"/>
+        <w:bidi w:val="0"/>
+        <w:jc w:val="left"/>
+        <w:rPr/>
+      </w:pPr>
+      <w:r>
+        <w:rPr/>
+      </w:r>
+    </w:p>
+    <w:p>
+      <w:pPr>
+        <w:pStyle w:val="Normal"/>
+        <w:bidi w:val="0"/>
+        <w:jc w:val="left"/>
+        <w:rPr/>
+      </w:pPr>
+      <w:r>
+        <w:rPr/>
+        <w:t>3)</w:t>
+      </w:r>
+    </w:p>
+    <w:p>
+      <w:pPr>
+        <w:pStyle w:val="Normal"/>
+        <w:bidi w:val="0"/>
+        <w:jc w:val="left"/>
+        <w:rPr/>
+      </w:pPr>
+      <w:r>
+        <w:rPr/>
+        <w:t>predictand=’lwp’</w:t>
+      </w:r>
+    </w:p>
+    <w:p>
+      <w:pPr>
+        <w:pStyle w:val="Normal"/>
+        <w:bidi w:val="0"/>
+        <w:jc w:val="left"/>
+        <w:rPr/>
+      </w:pPr>
+      <w:r>
+        <w:rPr/>
+        <w:t>Batch Size 64</w:t>
+      </w:r>
+    </w:p>
+    <w:p>
+      <w:pPr>
+        <w:pStyle w:val="Normal"/>
+        <w:bidi w:val="0"/>
+        <w:jc w:val="left"/>
+        <w:rPr/>
+      </w:pPr>
+      <w:r>
+        <w:rPr/>
+      </w:r>
+    </w:p>
+    <w:p>
+      <w:pPr>
+        <w:pStyle w:val="Normal"/>
+        <w:bidi w:val="0"/>
+        <w:jc w:val="left"/>
+        <w:rPr/>
+      </w:pPr>
+      <w:r>
+        <w:rPr/>
+      </w:r>
+    </w:p>
+    <w:p>
+      <w:pPr>
+        <w:pStyle w:val="Normal"/>
+        <w:pBdr/>
+        <w:shd w:fill="1E1F22"/>
+        <w:bidi w:val="0"/>
+        <w:jc w:val="left"/>
+        <w:rPr>
+          <w:rFonts w:ascii="JetBrains Mono" w:hAnsi="JetBrains Mono"/>
+          <w:b w:val="false"/>
+          <w:i w:val="false"/>
+          <w:i w:val="false"/>
+          <w:color w:val="BCBEC4"/>
+          <w:sz w:val="21"/>
+        </w:rPr>
+      </w:pPr>
+      <w:r>
+        <w:rPr>
+          <w:rFonts w:ascii="JetBrains Mono" w:hAnsi="JetBrains Mono"/>
+          <w:b w:val="false"/>
+          <w:i w:val="false"/>
+          <w:color w:val="BCBEC4"/>
+          <w:sz w:val="21"/>
+        </w:rPr>
+        <w:t>df_train, df_test, X_train, y_train, X_test, y_test, predictors, predictands = preprocess_data(</w:t>
+      </w:r>
+      <w:r>
+        <w:rPr>
+          <w:rFonts w:ascii="JetBrains Mono" w:hAnsi="JetBrains Mono"/>
+          <w:b w:val="false"/>
+          <w:i w:val="false"/>
+          <w:color w:val="AA4926"/>
+          <w:sz w:val="21"/>
+        </w:rPr>
+        <w:t>scalertype</w:t>
+      </w:r>
+      <w:r>
+        <w:rPr>
+          <w:rFonts w:ascii="JetBrains Mono" w:hAnsi="JetBrains Mono"/>
+          <w:b w:val="false"/>
+          <w:i w:val="false"/>
+          <w:color w:val="BCBEC4"/>
+          <w:sz w:val="21"/>
+        </w:rPr>
+        <w:t>=</w:t>
+      </w:r>
+      <w:r>
+        <w:rPr>
+          <w:rFonts w:ascii="JetBrains Mono" w:hAnsi="JetBrains Mono"/>
+          <w:b w:val="false"/>
+          <w:i w:val="false"/>
+          <w:color w:val="6AAB73"/>
+          <w:sz w:val="21"/>
+        </w:rPr>
+        <w:t>'minmax'</w:t>
+      </w:r>
+      <w:r>
+        <w:rPr>
+          <w:rFonts w:ascii="JetBrains Mono" w:hAnsi="JetBrains Mono"/>
+          <w:b w:val="false"/>
+          <w:i w:val="false"/>
+          <w:color w:val="BCBEC4"/>
+          <w:sz w:val="21"/>
+        </w:rPr>
+        <w:t>,</w:t>
+        <w:br/>
+        <w:t xml:space="preserve">                                                                                               </w:t>
+      </w:r>
+      <w:r>
+        <w:rPr>
+          <w:rFonts w:ascii="JetBrains Mono" w:hAnsi="JetBrains Mono"/>
+          <w:b w:val="false"/>
+          <w:i w:val="false"/>
+          <w:color w:val="AA4926"/>
+          <w:sz w:val="21"/>
+        </w:rPr>
+        <w:t>outlier_method</w:t>
+      </w:r>
+      <w:r>
+        <w:rPr>
+          <w:rFonts w:ascii="JetBrains Mono" w:hAnsi="JetBrains Mono"/>
+          <w:b w:val="false"/>
+          <w:i w:val="false"/>
+          <w:color w:val="BCBEC4"/>
+          <w:sz w:val="21"/>
+        </w:rPr>
+        <w:t>=</w:t>
+      </w:r>
+      <w:r>
+        <w:rPr>
+          <w:rFonts w:ascii="JetBrains Mono" w:hAnsi="JetBrains Mono"/>
+          <w:b w:val="false"/>
+          <w:i w:val="false"/>
+          <w:color w:val="6AAB73"/>
+          <w:sz w:val="21"/>
+        </w:rPr>
+        <w:t>'iqr'</w:t>
+      </w:r>
+      <w:r>
+        <w:rPr>
+          <w:rFonts w:ascii="JetBrains Mono" w:hAnsi="JetBrains Mono"/>
+          <w:b w:val="false"/>
+          <w:i w:val="false"/>
+          <w:color w:val="BCBEC4"/>
+          <w:sz w:val="21"/>
+        </w:rPr>
+        <w:t>,</w:t>
+        <w:br/>
+        <w:t xml:space="preserve">                                                                                               </w:t>
+      </w:r>
+      <w:r>
+        <w:rPr>
+          <w:rFonts w:ascii="JetBrains Mono" w:hAnsi="JetBrains Mono"/>
+          <w:b w:val="false"/>
+          <w:i w:val="false"/>
+          <w:color w:val="AA4926"/>
+          <w:sz w:val="21"/>
+        </w:rPr>
+        <w:t>scale_predictands</w:t>
+      </w:r>
+      <w:r>
+        <w:rPr>
+          <w:rFonts w:ascii="JetBrains Mono" w:hAnsi="JetBrains Mono"/>
+          <w:b w:val="false"/>
+          <w:i w:val="false"/>
+          <w:color w:val="BCBEC4"/>
+          <w:sz w:val="21"/>
+        </w:rPr>
+        <w:t>=</w:t>
+      </w:r>
+      <w:r>
+        <w:rPr>
+          <w:rFonts w:ascii="JetBrains Mono" w:hAnsi="JetBrains Mono"/>
+          <w:b w:val="false"/>
+          <w:i w:val="false"/>
+          <w:color w:val="CF8E6D"/>
+          <w:sz w:val="21"/>
+        </w:rPr>
+        <w:t>True</w:t>
+      </w:r>
+      <w:r>
+        <w:rPr>
+          <w:rFonts w:ascii="JetBrains Mono" w:hAnsi="JetBrains Mono"/>
+          <w:b w:val="false"/>
+          <w:i w:val="false"/>
+          <w:color w:val="BCBEC4"/>
+          <w:sz w:val="21"/>
+        </w:rPr>
+        <w:t>,</w:t>
+        <w:br/>
+        <w:t xml:space="preserve">                                                                                               </w:t>
+      </w:r>
+      <w:r>
+        <w:rPr>
+          <w:rFonts w:ascii="JetBrains Mono" w:hAnsi="JetBrains Mono"/>
+          <w:b w:val="false"/>
+          <w:i w:val="false"/>
+          <w:color w:val="AA4926"/>
+          <w:sz w:val="21"/>
+        </w:rPr>
+        <w:t>selected_predictands</w:t>
+      </w:r>
+      <w:r>
+        <w:rPr>
+          <w:rFonts w:ascii="JetBrains Mono" w:hAnsi="JetBrains Mono"/>
+          <w:b w:val="false"/>
+          <w:i w:val="false"/>
+          <w:color w:val="BCBEC4"/>
+          <w:sz w:val="21"/>
+        </w:rPr>
+        <w:t>=predictands,</w:t>
+        <w:br/>
+        <w:t xml:space="preserve">                                                                                               </w:t>
+      </w:r>
+      <w:r>
+        <w:rPr>
+          <w:rFonts w:ascii="JetBrains Mono" w:hAnsi="JetBrains Mono"/>
+          <w:b w:val="false"/>
+          <w:i w:val="false"/>
+          <w:color w:val="AA4926"/>
+          <w:sz w:val="21"/>
+        </w:rPr>
+        <w:t>train_fraction</w:t>
+      </w:r>
+      <w:r>
+        <w:rPr>
+          <w:rFonts w:ascii="JetBrains Mono" w:hAnsi="JetBrains Mono"/>
+          <w:b w:val="false"/>
+          <w:i w:val="false"/>
+          <w:color w:val="BCBEC4"/>
+          <w:sz w:val="21"/>
+        </w:rPr>
+        <w:t>=</w:t>
+      </w:r>
+      <w:r>
+        <w:rPr>
+          <w:rFonts w:ascii="JetBrains Mono" w:hAnsi="JetBrains Mono"/>
+          <w:b w:val="false"/>
+          <w:i w:val="false"/>
+          <w:color w:val="2AACB8"/>
+          <w:sz w:val="21"/>
+        </w:rPr>
+        <w:t>0.75</w:t>
+      </w:r>
+      <w:r>
+        <w:rPr>
+          <w:rFonts w:ascii="JetBrains Mono" w:hAnsi="JetBrains Mono"/>
+          <w:b w:val="false"/>
+          <w:i w:val="false"/>
+          <w:color w:val="BCBEC4"/>
+          <w:sz w:val="21"/>
+        </w:rPr>
+        <w:t>)</w:t>
+      </w:r>
+    </w:p>
+    <w:p>
+      <w:pPr>
+        <w:pStyle w:val="Normal"/>
+        <w:bidi w:val="0"/>
+        <w:jc w:val="left"/>
+        <w:rPr/>
+      </w:pPr>
+      <w:r>
+        <w:rPr/>
+      </w:r>
+    </w:p>
+    <w:p>
+      <w:pPr>
+        <w:pStyle w:val="Normal"/>
+        <w:bidi w:val="0"/>
+        <w:jc w:val="left"/>
+        <w:rPr/>
+      </w:pPr>
+      <w:r>
+        <w:rPr/>
+        <w:t>Epoch 30/30 | Train Loss: 0.0353 | Val Loss: 0.0334 | LR: 0.000500</w:t>
+      </w:r>
+    </w:p>
+    <w:p>
+      <w:pPr>
+        <w:pStyle w:val="Normal"/>
+        <w:bidi w:val="0"/>
+        <w:jc w:val="left"/>
+        <w:rPr/>
+      </w:pPr>
+      <w:r>
+        <w:rPr/>
+      </w:r>
+    </w:p>
+    <w:p>
+      <w:pPr>
+        <w:pStyle w:val="Normal"/>
+        <w:bidi w:val="0"/>
+        <w:jc w:val="left"/>
+        <w:rPr/>
+      </w:pPr>
+      <w:r>
+        <w:rPr/>
+        <w:drawing>
+          <wp:anchor behindDoc="0" distT="0" distB="0" distL="0" distR="0" simplePos="0" locked="0" layoutInCell="0" allowOverlap="1" relativeHeight="3">
+            <wp:simplePos x="0" y="0"/>
+            <wp:positionH relativeFrom="column">
+              <wp:align>center</wp:align>
+            </wp:positionH>
+            <wp:positionV relativeFrom="paragraph">
+              <wp:posOffset>635</wp:posOffset>
+            </wp:positionV>
+            <wp:extent cx="6120130" cy="3860165"/>
+            <wp:effectExtent l="0" t="0" r="0" b="0"/>
+            <wp:wrapSquare wrapText="largest"/>
+            <wp:docPr id="3" name="Image2" descr=""/>
+            <wp:cNvGraphicFramePr>
+              <a:graphicFrameLocks xmlns:a="http://schemas.openxmlformats.org/drawingml/2006/main" noChangeAspect="1"/>
+            </wp:cNvGraphicFramePr>
+            <a:graphic xmlns:a="http://schemas.openxmlformats.org/drawingml/2006/main">
+              <a:graphicData uri="http://schemas.openxmlformats.org/drawingml/2006/picture">
+                <pic:pic xmlns:pic="http://schemas.openxmlformats.org/drawingml/2006/picture">
+                  <pic:nvPicPr>
+                    <pic:cNvPr id="3" name="Image2" descr=""/>
+                    <pic:cNvPicPr>
+                      <a:picLocks noChangeAspect="1" noChangeArrowheads="1"/>
+                    </pic:cNvPicPr>
+                  </pic:nvPicPr>
+                  <pic:blipFill>
+                    <a:blip r:embed="rId4"/>
+                    <a:stretch>
+                      <a:fillRect/>
+                    </a:stretch>
+                  </pic:blipFill>
+                  <pic:spPr bwMode="auto">
+                    <a:xfrm>
+                      <a:off x="0" y="0"/>
+                      <a:ext cx="6120130" cy="3860165"/>
+                    </a:xfrm>
+                    <a:prstGeom prst="rect">
+                      <a:avLst/>
+                    </a:prstGeom>
+                  </pic:spPr>
+                </pic:pic>
+              </a:graphicData>
+            </a:graphic>
+          </wp:anchor>
+        </w:drawing>
+      </w:r>
+    </w:p>
+    <w:p>
+      <w:pPr>
+        <w:pStyle w:val="Normal"/>
+        <w:bidi w:val="0"/>
+        <w:jc w:val="left"/>
+        <w:rPr/>
+      </w:pPr>
+      <w:r>
+        <w:rPr/>
+      </w:r>
+    </w:p>
+    <w:p>
+      <w:pPr>
+        <w:pStyle w:val="Normal"/>
+        <w:bidi w:val="0"/>
+        <w:jc w:val="left"/>
+        <w:rPr/>
+      </w:pPr>
+      <w:r>
+        <w:rPr/>
+        <w:t>STANDARD SCALER:</w:t>
+      </w:r>
+    </w:p>
+    <w:p>
+      <w:pPr>
+        <w:pStyle w:val="Normal"/>
+        <w:pBdr/>
+        <w:shd w:fill="1E1F22"/>
+        <w:bidi w:val="0"/>
+        <w:jc w:val="left"/>
+        <w:rPr>
+          <w:rFonts w:ascii="JetBrains Mono" w:hAnsi="JetBrains Mono"/>
+          <w:b w:val="false"/>
+          <w:i w:val="false"/>
+          <w:i w:val="false"/>
+          <w:color w:val="BCBEC4"/>
+          <w:sz w:val="21"/>
+        </w:rPr>
+      </w:pPr>
+      <w:r>
+        <w:rPr>
+          <w:rFonts w:ascii="JetBrains Mono" w:hAnsi="JetBrains Mono"/>
+          <w:b w:val="false"/>
+          <w:i w:val="false"/>
+          <w:color w:val="BCBEC4"/>
+          <w:sz w:val="21"/>
+        </w:rPr>
+        <w:t xml:space="preserve">predictands = </w:t>
+      </w:r>
+      <w:r>
+        <w:rPr>
+          <w:rFonts w:ascii="JetBrains Mono" w:hAnsi="JetBrains Mono"/>
+          <w:b w:val="false"/>
+          <w:i w:val="false"/>
+          <w:color w:val="6AAB73"/>
+          <w:sz w:val="21"/>
+        </w:rPr>
+        <w:t xml:space="preserve">'both'  </w:t>
+      </w:r>
+      <w:r>
+        <w:rPr>
+          <w:rFonts w:ascii="JetBrains Mono" w:hAnsi="JetBrains Mono"/>
+          <w:b w:val="false"/>
+          <w:i w:val="false"/>
+          <w:color w:val="7A7E85"/>
+          <w:sz w:val="21"/>
+        </w:rPr>
+        <w:t># 'clf', 'lwp', or 'both'</w:t>
+        <w:br/>
+        <w:br/>
+      </w:r>
+      <w:r>
+        <w:rPr>
+          <w:rFonts w:ascii="JetBrains Mono" w:hAnsi="JetBrains Mono"/>
+          <w:b w:val="false"/>
+          <w:i w:val="false"/>
+          <w:color w:val="BCBEC4"/>
+          <w:sz w:val="21"/>
+        </w:rPr>
+        <w:t>df_train, df_test, X_train, y_train, X_test, y_test, predictors, predictands = preprocess_data(</w:t>
+      </w:r>
+      <w:r>
+        <w:rPr>
+          <w:rFonts w:ascii="JetBrains Mono" w:hAnsi="JetBrains Mono"/>
+          <w:b w:val="false"/>
+          <w:i w:val="false"/>
+          <w:color w:val="AA4926"/>
+          <w:sz w:val="21"/>
+        </w:rPr>
+        <w:t>scalertype</w:t>
+      </w:r>
+      <w:r>
+        <w:rPr>
+          <w:rFonts w:ascii="JetBrains Mono" w:hAnsi="JetBrains Mono"/>
+          <w:b w:val="false"/>
+          <w:i w:val="false"/>
+          <w:color w:val="BCBEC4"/>
+          <w:sz w:val="21"/>
+        </w:rPr>
+        <w:t>=</w:t>
+      </w:r>
+      <w:r>
+        <w:rPr>
+          <w:rFonts w:ascii="JetBrains Mono" w:hAnsi="JetBrains Mono"/>
+          <w:b w:val="false"/>
+          <w:i w:val="false"/>
+          <w:color w:val="6AAB73"/>
+          <w:sz w:val="21"/>
+        </w:rPr>
+        <w:t>'standard'</w:t>
+      </w:r>
+      <w:r>
+        <w:rPr>
+          <w:rFonts w:ascii="JetBrains Mono" w:hAnsi="JetBrains Mono"/>
+          <w:b w:val="false"/>
+          <w:i w:val="false"/>
+          <w:color w:val="BCBEC4"/>
+          <w:sz w:val="21"/>
+        </w:rPr>
+        <w:t>,</w:t>
+        <w:br/>
+        <w:t xml:space="preserve">                                                                                               </w:t>
+      </w:r>
+      <w:r>
+        <w:rPr>
+          <w:rFonts w:ascii="JetBrains Mono" w:hAnsi="JetBrains Mono"/>
+          <w:b w:val="false"/>
+          <w:i w:val="false"/>
+          <w:color w:val="AA4926"/>
+          <w:sz w:val="21"/>
+        </w:rPr>
+        <w:t>outlier_method</w:t>
+      </w:r>
+      <w:r>
+        <w:rPr>
+          <w:rFonts w:ascii="JetBrains Mono" w:hAnsi="JetBrains Mono"/>
+          <w:b w:val="false"/>
+          <w:i w:val="false"/>
+          <w:color w:val="BCBEC4"/>
+          <w:sz w:val="21"/>
+        </w:rPr>
+        <w:t>=</w:t>
+      </w:r>
+      <w:r>
+        <w:rPr>
+          <w:rFonts w:ascii="JetBrains Mono" w:hAnsi="JetBrains Mono"/>
+          <w:b w:val="false"/>
+          <w:i w:val="false"/>
+          <w:color w:val="6AAB73"/>
+          <w:sz w:val="21"/>
+        </w:rPr>
+        <w:t>'iqr'</w:t>
+      </w:r>
+      <w:r>
+        <w:rPr>
+          <w:rFonts w:ascii="JetBrains Mono" w:hAnsi="JetBrains Mono"/>
+          <w:b w:val="false"/>
+          <w:i w:val="false"/>
+          <w:color w:val="BCBEC4"/>
+          <w:sz w:val="21"/>
+        </w:rPr>
+        <w:t>,</w:t>
+        <w:br/>
+        <w:t xml:space="preserve">                                                                                               </w:t>
+      </w:r>
+      <w:r>
+        <w:rPr>
+          <w:rFonts w:ascii="JetBrains Mono" w:hAnsi="JetBrains Mono"/>
+          <w:b w:val="false"/>
+          <w:i w:val="false"/>
+          <w:color w:val="AA4926"/>
+          <w:sz w:val="21"/>
+        </w:rPr>
+        <w:t>scale_predictands</w:t>
+      </w:r>
+      <w:r>
+        <w:rPr>
+          <w:rFonts w:ascii="JetBrains Mono" w:hAnsi="JetBrains Mono"/>
+          <w:b w:val="false"/>
+          <w:i w:val="false"/>
+          <w:color w:val="BCBEC4"/>
+          <w:sz w:val="21"/>
+        </w:rPr>
+        <w:t>=</w:t>
+      </w:r>
+      <w:r>
+        <w:rPr>
+          <w:rFonts w:ascii="JetBrains Mono" w:hAnsi="JetBrains Mono"/>
+          <w:b w:val="false"/>
+          <w:i w:val="false"/>
+          <w:color w:val="CF8E6D"/>
+          <w:sz w:val="21"/>
+        </w:rPr>
+        <w:t>True</w:t>
+      </w:r>
+      <w:r>
+        <w:rPr>
+          <w:rFonts w:ascii="JetBrains Mono" w:hAnsi="JetBrains Mono"/>
+          <w:b w:val="false"/>
+          <w:i w:val="false"/>
+          <w:color w:val="BCBEC4"/>
+          <w:sz w:val="21"/>
+        </w:rPr>
+        <w:t>,</w:t>
+        <w:br/>
+        <w:t xml:space="preserve">                                                                                               </w:t>
+      </w:r>
+      <w:r>
+        <w:rPr>
+          <w:rFonts w:ascii="JetBrains Mono" w:hAnsi="JetBrains Mono"/>
+          <w:b w:val="false"/>
+          <w:i w:val="false"/>
+          <w:color w:val="AA4926"/>
+          <w:sz w:val="21"/>
+        </w:rPr>
+        <w:t>selected_predictands</w:t>
+      </w:r>
+      <w:r>
+        <w:rPr>
+          <w:rFonts w:ascii="JetBrains Mono" w:hAnsi="JetBrains Mono"/>
+          <w:b w:val="false"/>
+          <w:i w:val="false"/>
+          <w:color w:val="BCBEC4"/>
+          <w:sz w:val="21"/>
+        </w:rPr>
+        <w:t>=predictands,</w:t>
+        <w:br/>
+        <w:t xml:space="preserve">                                                                                               </w:t>
+      </w:r>
+      <w:r>
+        <w:rPr>
+          <w:rFonts w:ascii="JetBrains Mono" w:hAnsi="JetBrains Mono"/>
+          <w:b w:val="false"/>
+          <w:i w:val="false"/>
+          <w:color w:val="AA4926"/>
+          <w:sz w:val="21"/>
+        </w:rPr>
+        <w:t>train_fraction</w:t>
+      </w:r>
+      <w:r>
+        <w:rPr>
+          <w:rFonts w:ascii="JetBrains Mono" w:hAnsi="JetBrains Mono"/>
+          <w:b w:val="false"/>
+          <w:i w:val="false"/>
+          <w:color w:val="BCBEC4"/>
+          <w:sz w:val="21"/>
+        </w:rPr>
+        <w:t>=</w:t>
+      </w:r>
+      <w:r>
+        <w:rPr>
+          <w:rFonts w:ascii="JetBrains Mono" w:hAnsi="JetBrains Mono"/>
+          <w:b w:val="false"/>
+          <w:i w:val="false"/>
+          <w:color w:val="2AACB8"/>
+          <w:sz w:val="21"/>
+        </w:rPr>
+        <w:t>0.75</w:t>
+      </w:r>
+      <w:r>
+        <w:rPr>
+          <w:rFonts w:ascii="JetBrains Mono" w:hAnsi="JetBrains Mono"/>
+          <w:b w:val="false"/>
+          <w:i w:val="false"/>
+          <w:color w:val="BCBEC4"/>
+          <w:sz w:val="21"/>
+        </w:rPr>
+        <w:t>)</w:t>
+      </w:r>
+    </w:p>
+    <w:p>
+      <w:pPr>
+        <w:pStyle w:val="Normal"/>
+        <w:bidi w:val="0"/>
+        <w:jc w:val="left"/>
+        <w:rPr/>
+      </w:pPr>
+      <w:r>
+        <w:rPr/>
+      </w:r>
+    </w:p>
+    <w:p>
+      <w:pPr>
+        <w:pStyle w:val="Normal"/>
+        <w:bidi w:val="0"/>
+        <w:jc w:val="left"/>
+        <w:rPr/>
+      </w:pPr>
+      <w:r>
+        <w:rPr/>
+        <w:t>Batch size: 64</w:t>
+      </w:r>
+    </w:p>
+    <w:p>
+      <w:pPr>
+        <w:pStyle w:val="Normal"/>
+        <w:bidi w:val="0"/>
+        <w:jc w:val="left"/>
+        <w:rPr/>
+      </w:pPr>
+      <w:r>
+        <w:rPr/>
+        <w:t>Epoch 30/30 | Train Loss: 0.5291 | Val Loss: 0.5391 | LR: 0.000005</w:t>
+      </w:r>
+    </w:p>
+    <w:p>
+      <w:pPr>
+        <w:pStyle w:val="Normal"/>
+        <w:bidi w:val="0"/>
+        <w:jc w:val="left"/>
+        <w:rPr/>
+      </w:pPr>
+      <w:r>
+        <w:rPr/>
+      </w:r>
+    </w:p>
+    <w:p>
+      <w:pPr>
+        <w:pStyle w:val="Normal"/>
+        <w:bidi w:val="0"/>
+        <w:jc w:val="left"/>
+        <w:rPr/>
+      </w:pPr>
+      <w:r>
+        <w:rPr/>
+      </w:r>
+    </w:p>
+    <w:p>
+      <w:pPr>
+        <w:pStyle w:val="Normal"/>
+        <w:bidi w:val="0"/>
+        <w:jc w:val="left"/>
+        <w:rPr/>
+      </w:pPr>
+      <w:r>
+        <w:rPr/>
+      </w:r>
+    </w:p>
+    <w:p>
+      <w:pPr>
+        <w:pStyle w:val="Normal"/>
+        <w:bidi w:val="0"/>
+        <w:jc w:val="left"/>
+        <w:rPr/>
+      </w:pPr>
+      <w:r>
+        <w:rPr/>
+      </w:r>
+    </w:p>
+    <w:p>
+      <w:pPr>
+        <w:pStyle w:val="Normal"/>
+        <w:bidi w:val="0"/>
+        <w:jc w:val="left"/>
+        <w:rPr/>
+      </w:pPr>
+      <w:r>
+        <w:rPr/>
+      </w:r>
+    </w:p>
+    <w:p>
+      <w:pPr>
+        <w:pStyle w:val="Normal"/>
+        <w:bidi w:val="0"/>
+        <w:jc w:val="left"/>
+        <w:rPr/>
+      </w:pPr>
+      <w:r>
+        <w:rPr/>
+      </w:r>
+    </w:p>
+    <w:p>
+      <w:pPr>
+        <w:pStyle w:val="Normal"/>
+        <w:bidi w:val="0"/>
+        <w:jc w:val="left"/>
+        <w:rPr/>
+      </w:pPr>
+      <w:r>
+        <w:rPr/>
+      </w:r>
+    </w:p>
+    <w:p>
+      <w:pPr>
+        <w:pStyle w:val="Normal"/>
+        <w:bidi w:val="0"/>
+        <w:jc w:val="left"/>
+        <w:rPr/>
+      </w:pPr>
+      <w:r>
+        <w:rPr/>
+      </w:r>
+    </w:p>
+    <w:p>
+      <w:pPr>
+        <w:pStyle w:val="Normal"/>
+        <w:bidi w:val="0"/>
+        <w:jc w:val="left"/>
+        <w:rPr/>
+      </w:pPr>
+      <w:r>
+        <w:rPr/>
+      </w:r>
+    </w:p>
+    <w:p>
+      <w:pPr>
+        <w:pStyle w:val="Normal"/>
+        <w:bidi w:val="0"/>
+        <w:jc w:val="left"/>
+        <w:rPr/>
+      </w:pPr>
+      <w:r>
+        <w:rPr/>
+      </w:r>
+    </w:p>
+    <w:p>
+      <w:pPr>
+        <w:pStyle w:val="Normal"/>
+        <w:bidi w:val="0"/>
+        <w:jc w:val="left"/>
+        <w:rPr/>
+      </w:pPr>
+      <w:r>
+        <w:rPr/>
+      </w:r>
+    </w:p>
+    <w:p>
+      <w:pPr>
+        <w:pStyle w:val="Normal"/>
+        <w:bidi w:val="0"/>
+        <w:jc w:val="left"/>
+        <w:rPr/>
+      </w:pPr>
+      <w:r>
+        <w:rPr/>
+      </w:r>
+    </w:p>
+    <w:p>
+      <w:pPr>
+        <w:pStyle w:val="Normal"/>
+        <w:bidi w:val="0"/>
+        <w:jc w:val="left"/>
+        <w:rPr/>
+      </w:pPr>
+      <w:r>
+        <w:rPr/>
+      </w:r>
+    </w:p>
+    <w:p>
+      <w:pPr>
+        <w:pStyle w:val="Normal"/>
+        <w:bidi w:val="0"/>
+        <w:jc w:val="left"/>
+        <w:rPr/>
+      </w:pPr>
+      <w:r>
+        <w:rPr/>
+      </w:r>
+    </w:p>
+    <w:p>
+      <w:pPr>
+        <w:pStyle w:val="Normal"/>
+        <w:bidi w:val="0"/>
+        <w:jc w:val="left"/>
+        <w:rPr/>
+      </w:pPr>
+      <w:r>
+        <w:rPr/>
+      </w:r>
+    </w:p>
+    <w:p>
+      <w:pPr>
+        <w:pStyle w:val="Normal"/>
+        <w:bidi w:val="0"/>
+        <w:jc w:val="left"/>
+        <w:rPr/>
+      </w:pPr>
+      <w:r>
+        <w:rPr/>
+      </w:r>
+    </w:p>
+    <w:p>
+      <w:pPr>
+        <w:pStyle w:val="Normal"/>
+        <w:bidi w:val="0"/>
+        <w:jc w:val="left"/>
+        <w:rPr/>
+      </w:pPr>
+      <w:r>
+        <w:rPr/>
+      </w:r>
+    </w:p>
+    <w:p>
+      <w:pPr>
+        <w:pStyle w:val="Normal"/>
+        <w:bidi w:val="0"/>
+        <w:jc w:val="left"/>
+        <w:rPr/>
+      </w:pPr>
+      <w:r>
+        <w:rPr/>
+      </w:r>
+    </w:p>
+    <w:p>
+      <w:pPr>
+        <w:pStyle w:val="Normal"/>
+        <w:bidi w:val="0"/>
+        <w:jc w:val="left"/>
+        <w:rPr/>
+      </w:pPr>
+      <w:r>
+        <w:rPr/>
+      </w:r>
+    </w:p>
+    <w:p>
+      <w:pPr>
+        <w:pStyle w:val="Normal"/>
+        <w:bidi w:val="0"/>
+        <w:jc w:val="left"/>
+        <w:rPr/>
+      </w:pPr>
+      <w:r>
+        <w:rPr/>
+        <w:drawing>
+          <wp:anchor behindDoc="0" distT="0" distB="0" distL="0" distR="0" simplePos="0" locked="0" layoutInCell="0" allowOverlap="1" relativeHeight="5">
+            <wp:simplePos x="0" y="0"/>
+            <wp:positionH relativeFrom="column">
+              <wp:align>center</wp:align>
+            </wp:positionH>
+            <wp:positionV relativeFrom="paragraph">
+              <wp:posOffset>635</wp:posOffset>
+            </wp:positionV>
+            <wp:extent cx="6120130" cy="3900805"/>
+            <wp:effectExtent l="0" t="0" r="0" b="0"/>
+            <wp:wrapSquare wrapText="largest"/>
+            <wp:docPr id="4" name="Image4" descr=""/>
+            <wp:cNvGraphicFramePr>
+              <a:graphicFrameLocks xmlns:a="http://schemas.openxmlformats.org/drawingml/2006/main" noChangeAspect="1"/>
+            </wp:cNvGraphicFramePr>
+            <a:graphic xmlns:a="http://schemas.openxmlformats.org/drawingml/2006/main">
+              <a:graphicData uri="http://schemas.openxmlformats.org/drawingml/2006/picture">
+                <pic:pic xmlns:pic="http://schemas.openxmlformats.org/drawingml/2006/picture">
+                  <pic:nvPicPr>
+                    <pic:cNvPr id="4" name="Image4" descr=""/>
+                    <pic:cNvPicPr>
+                      <a:picLocks noChangeAspect="1" noChangeArrowheads="1"/>
+                    </pic:cNvPicPr>
+                  </pic:nvPicPr>
+                  <pic:blipFill>
+                    <a:blip r:embed="rId5"/>
+                    <a:stretch>
+                      <a:fillRect/>
+                    </a:stretch>
+                  </pic:blipFill>
+                  <pic:spPr bwMode="auto">
+                    <a:xfrm>
+                      <a:off x="0" y="0"/>
+                      <a:ext cx="6120130" cy="3900805"/>
+                    </a:xfrm>
+                    <a:prstGeom prst="rect">
+                      <a:avLst/>
+                    </a:prstGeom>
+                  </pic:spPr>
+                </pic:pic>
+              </a:graphicData>
+            </a:graphic>
+          </wp:anchor>
+        </w:drawing>
+      </w:r>
+    </w:p>
+    <w:p>
+      <w:pPr>
+        <w:pStyle w:val="Normal"/>
+        <w:bidi w:val="0"/>
+        <w:jc w:val="left"/>
+        <w:rPr>
+          <w:b/>
+          <w:bCs/>
+        </w:rPr>
+      </w:pPr>
+      <w:r>
+        <w:rPr>
+          <w:b/>
+          <w:bCs/>
+        </w:rPr>
+        <w:t>WITHOUT OUTLIER REMOVAL</w:t>
+      </w:r>
+    </w:p>
+    <w:p>
+      <w:pPr>
+        <w:pStyle w:val="Normal"/>
+        <w:bidi w:val="0"/>
+        <w:jc w:val="left"/>
+        <w:rPr/>
+      </w:pPr>
+      <w:r>
+        <w:rPr/>
+      </w:r>
+    </w:p>
+    <w:p>
+      <w:pPr>
+        <w:pStyle w:val="Normal"/>
+        <w:bidi w:val="0"/>
+        <w:jc w:val="left"/>
+        <w:rPr/>
+      </w:pPr>
+      <w:r>
+        <w:rPr/>
+      </w:r>
+    </w:p>
+    <w:p>
+      <w:pPr>
+        <w:pStyle w:val="Normal"/>
+        <w:pBdr/>
+        <w:shd w:fill="1E1F22"/>
+        <w:bidi w:val="0"/>
+        <w:jc w:val="left"/>
+        <w:rPr>
+          <w:rFonts w:ascii="JetBrains Mono" w:hAnsi="JetBrains Mono"/>
+          <w:b w:val="false"/>
+          <w:i w:val="false"/>
+          <w:i w:val="false"/>
+          <w:color w:val="BCBEC4"/>
+          <w:sz w:val="21"/>
+        </w:rPr>
+      </w:pPr>
+      <w:r>
+        <w:rPr>
+          <w:rFonts w:ascii="JetBrains Mono" w:hAnsi="JetBrains Mono"/>
+          <w:b w:val="false"/>
+          <w:i w:val="false"/>
+          <w:color w:val="BCBEC4"/>
+          <w:sz w:val="21"/>
+        </w:rPr>
+        <w:t xml:space="preserve">predictands = </w:t>
+      </w:r>
+      <w:r>
+        <w:rPr>
+          <w:rFonts w:ascii="JetBrains Mono" w:hAnsi="JetBrains Mono"/>
+          <w:b w:val="false"/>
+          <w:i w:val="false"/>
+          <w:color w:val="6AAB73"/>
+          <w:sz w:val="21"/>
+        </w:rPr>
+        <w:t xml:space="preserve">'both'  </w:t>
+      </w:r>
+      <w:r>
+        <w:rPr>
+          <w:rFonts w:ascii="JetBrains Mono" w:hAnsi="JetBrains Mono"/>
+          <w:b w:val="false"/>
+          <w:i w:val="false"/>
+          <w:color w:val="7A7E85"/>
+          <w:sz w:val="21"/>
+        </w:rPr>
+        <w:t># 'clf', 'lwp', or 'both'</w:t>
+        <w:br/>
+      </w:r>
+      <w:r>
+        <w:rPr>
+          <w:rFonts w:ascii="JetBrains Mono" w:hAnsi="JetBrains Mono"/>
+          <w:b w:val="false"/>
+          <w:i w:val="false"/>
+          <w:color w:val="BCBEC4"/>
+          <w:sz w:val="21"/>
+        </w:rPr>
+        <w:t>df_train, df_test, X_train, y_train, X_test, y_test, predictors, predictands = preprocess_data(</w:t>
+      </w:r>
+      <w:r>
+        <w:rPr>
+          <w:rFonts w:ascii="JetBrains Mono" w:hAnsi="JetBrains Mono"/>
+          <w:b w:val="false"/>
+          <w:i w:val="false"/>
+          <w:color w:val="AA4926"/>
+          <w:sz w:val="21"/>
+        </w:rPr>
+        <w:t>scalertype</w:t>
+      </w:r>
+      <w:r>
+        <w:rPr>
+          <w:rFonts w:ascii="JetBrains Mono" w:hAnsi="JetBrains Mono"/>
+          <w:b w:val="false"/>
+          <w:i w:val="false"/>
+          <w:color w:val="BCBEC4"/>
+          <w:sz w:val="21"/>
+        </w:rPr>
+        <w:t>=</w:t>
+      </w:r>
+      <w:r>
+        <w:rPr>
+          <w:rFonts w:ascii="JetBrains Mono" w:hAnsi="JetBrains Mono"/>
+          <w:b w:val="false"/>
+          <w:i w:val="false"/>
+          <w:color w:val="6AAB73"/>
+          <w:sz w:val="21"/>
+        </w:rPr>
+        <w:t>'minmax'</w:t>
+      </w:r>
+      <w:r>
+        <w:rPr>
+          <w:rFonts w:ascii="JetBrains Mono" w:hAnsi="JetBrains Mono"/>
+          <w:b w:val="false"/>
+          <w:i w:val="false"/>
+          <w:color w:val="BCBEC4"/>
+          <w:sz w:val="21"/>
+        </w:rPr>
+        <w:t xml:space="preserve">, </w:t>
+        <w:br/>
+        <w:t xml:space="preserve">                                                                                               </w:t>
+      </w:r>
+      <w:r>
+        <w:rPr>
+          <w:rFonts w:ascii="JetBrains Mono" w:hAnsi="JetBrains Mono"/>
+          <w:b w:val="false"/>
+          <w:i w:val="false"/>
+          <w:color w:val="AA4926"/>
+          <w:sz w:val="21"/>
+        </w:rPr>
+        <w:t>outlier_method</w:t>
+      </w:r>
+      <w:r>
+        <w:rPr>
+          <w:rFonts w:ascii="JetBrains Mono" w:hAnsi="JetBrains Mono"/>
+          <w:b w:val="false"/>
+          <w:i w:val="false"/>
+          <w:color w:val="BCBEC4"/>
+          <w:sz w:val="21"/>
+        </w:rPr>
+        <w:t>=</w:t>
+      </w:r>
+      <w:r>
+        <w:rPr>
+          <w:rFonts w:ascii="JetBrains Mono" w:hAnsi="JetBrains Mono"/>
+          <w:b w:val="false"/>
+          <w:i w:val="false"/>
+          <w:color w:val="CF8E6D"/>
+          <w:sz w:val="21"/>
+        </w:rPr>
+        <w:t>None</w:t>
+      </w:r>
+      <w:r>
+        <w:rPr>
+          <w:rFonts w:ascii="JetBrains Mono" w:hAnsi="JetBrains Mono"/>
+          <w:b w:val="false"/>
+          <w:i w:val="false"/>
+          <w:color w:val="BCBEC4"/>
+          <w:sz w:val="21"/>
+        </w:rPr>
+        <w:t>,</w:t>
+        <w:br/>
+        <w:t xml:space="preserve">                                                                                               </w:t>
+      </w:r>
+      <w:r>
+        <w:rPr>
+          <w:rFonts w:ascii="JetBrains Mono" w:hAnsi="JetBrains Mono"/>
+          <w:b w:val="false"/>
+          <w:i w:val="false"/>
+          <w:color w:val="AA4926"/>
+          <w:sz w:val="21"/>
+        </w:rPr>
+        <w:t>scale_predictands</w:t>
+      </w:r>
+      <w:r>
+        <w:rPr>
+          <w:rFonts w:ascii="JetBrains Mono" w:hAnsi="JetBrains Mono"/>
+          <w:b w:val="false"/>
+          <w:i w:val="false"/>
+          <w:color w:val="BCBEC4"/>
+          <w:sz w:val="21"/>
+        </w:rPr>
+        <w:t>=</w:t>
+      </w:r>
+      <w:r>
+        <w:rPr>
+          <w:rFonts w:ascii="JetBrains Mono" w:hAnsi="JetBrains Mono"/>
+          <w:b w:val="false"/>
+          <w:i w:val="false"/>
+          <w:color w:val="CF8E6D"/>
+          <w:sz w:val="21"/>
+        </w:rPr>
+        <w:t>Tru</w:t>
+        <w:br/>
+        <w:t xml:space="preserve">                                                                                               </w:t>
+      </w:r>
+      <w:r>
+        <w:rPr>
+          <w:rFonts w:ascii="JetBrains Mono" w:hAnsi="JetBrains Mono"/>
+          <w:b w:val="false"/>
+          <w:i w:val="false"/>
+          <w:color w:val="AA4926"/>
+          <w:sz w:val="21"/>
+        </w:rPr>
+        <w:t>selected_predictands</w:t>
+      </w:r>
+      <w:r>
+        <w:rPr>
+          <w:rFonts w:ascii="JetBrains Mono" w:hAnsi="JetBrains Mono"/>
+          <w:b w:val="false"/>
+          <w:i w:val="false"/>
+          <w:color w:val="BCBEC4"/>
+          <w:sz w:val="21"/>
+        </w:rPr>
+        <w:t>=</w:t>
+        <w:br/>
+        <w:t xml:space="preserve">                                                                                               </w:t>
+      </w:r>
+      <w:r>
+        <w:rPr>
+          <w:rFonts w:ascii="JetBrains Mono" w:hAnsi="JetBrains Mono"/>
+          <w:b w:val="false"/>
+          <w:i w:val="false"/>
+          <w:color w:val="AA4926"/>
+          <w:sz w:val="21"/>
+        </w:rPr>
+        <w:t>train_fraction</w:t>
+      </w:r>
+      <w:r>
+        <w:rPr>
+          <w:rFonts w:ascii="JetBrains Mono" w:hAnsi="JetBrains Mono"/>
+          <w:b w:val="false"/>
+          <w:i w:val="false"/>
+          <w:color w:val="BCBEC4"/>
+          <w:sz w:val="21"/>
+        </w:rPr>
+        <w:t>=</w:t>
+      </w:r>
+      <w:r>
+        <w:rPr>
+          <w:rFonts w:ascii="JetBrains Mono" w:hAnsi="JetBrains Mono"/>
+          <w:b w:val="false"/>
+          <w:i w:val="false"/>
+          <w:color w:val="2AACB8"/>
+          <w:sz w:val="21"/>
+        </w:rPr>
+        <w:t>0.75</w:t>
+      </w:r>
+      <w:r>
+        <w:rPr>
+          <w:rFonts w:ascii="JetBrains Mono" w:hAnsi="JetBrains Mono"/>
+          <w:b w:val="false"/>
+          <w:i w:val="false"/>
+          <w:color w:val="BCBEC4"/>
+          <w:sz w:val="21"/>
+        </w:rPr>
+        <w:t>)</w:t>
+      </w:r>
+    </w:p>
+    <w:p>
+      <w:pPr>
+        <w:pStyle w:val="Normal"/>
+        <w:bidi w:val="0"/>
+        <w:jc w:val="left"/>
+        <w:rPr/>
+      </w:pPr>
+      <w:r>
+        <w:rPr/>
+      </w:r>
+    </w:p>
+    <w:p>
+      <w:pPr>
+        <w:pStyle w:val="Normal"/>
+        <w:bidi w:val="0"/>
+        <w:jc w:val="left"/>
+        <w:rPr/>
+      </w:pPr>
+      <w:r>
+        <w:rPr/>
+        <w:t>Epoch 30/30 | Train Loss: 0.0265 | Val Loss: 0.0275 | LR: 0.000500</w:t>
+      </w:r>
+    </w:p>
+    <w:p>
+      <w:pPr>
+        <w:pStyle w:val="Normal"/>
+        <w:bidi w:val="0"/>
+        <w:jc w:val="left"/>
+        <w:rPr/>
+      </w:pPr>
+      <w:r>
+        <w:rPr/>
+      </w:r>
+    </w:p>
+    <w:p>
+      <w:pPr>
+        <w:pStyle w:val="Normal"/>
+        <w:bidi w:val="0"/>
+        <w:jc w:val="left"/>
+        <w:rPr/>
+      </w:pPr>
+      <w:r>
+        <w:rPr/>
+      </w:r>
+    </w:p>
+    <w:p>
+      <w:pPr>
+        <w:pStyle w:val="Normal"/>
+        <w:bidi w:val="0"/>
+        <w:jc w:val="left"/>
+        <w:rPr/>
+      </w:pPr>
+      <w:r>
+        <w:drawing>
+          <wp:anchor behindDoc="0" distT="0" distB="0" distL="0" distR="0" simplePos="0" locked="0" layoutInCell="0" allowOverlap="1" relativeHeight="6">
+            <wp:simplePos x="0" y="0"/>
+            <wp:positionH relativeFrom="column">
+              <wp:align>center</wp:align>
+            </wp:positionH>
+            <wp:positionV relativeFrom="paragraph">
+              <wp:posOffset>635</wp:posOffset>
+            </wp:positionV>
+            <wp:extent cx="6120130" cy="3860165"/>
+            <wp:effectExtent l="0" t="0" r="0" b="0"/>
+            <wp:wrapSquare wrapText="largest"/>
+            <wp:docPr id="5" name="Image5" descr=""/>
+            <wp:cNvGraphicFramePr>
+              <a:graphicFrameLocks xmlns:a="http://schemas.openxmlformats.org/drawingml/2006/main" noChangeAspect="1"/>
+            </wp:cNvGraphicFramePr>
+            <a:graphic xmlns:a="http://schemas.openxmlformats.org/drawingml/2006/main">
+              <a:graphicData uri="http://schemas.openxmlformats.org/drawingml/2006/picture">
+                <pic:pic xmlns:pic="http://schemas.openxmlformats.org/drawingml/2006/picture">
+                  <pic:nvPicPr>
+                    <pic:cNvPr id="5" name="Image5" descr=""/>
+                    <pic:cNvPicPr>
+                      <a:picLocks noChangeAspect="1" noChangeArrowheads="1"/>
+                    </pic:cNvPicPr>
+                  </pic:nvPicPr>
+                  <pic:blipFill>
+                    <a:blip r:embed="rId6"/>
+                    <a:stretch>
+                      <a:fillRect/>
+                    </a:stretch>
+                  </pic:blipFill>
+                  <pic:spPr bwMode="auto">
+                    <a:xfrm>
+                      <a:off x="0" y="0"/>
+                      <a:ext cx="6120130" cy="3860165"/>
+                    </a:xfrm>
+                    <a:prstGeom prst="rect">
+                      <a:avLst/>
+                    </a:prstGeom>
+                  </pic:spPr>
+                </pic:pic>
+              </a:graphicData>
+            </a:graphic>
+          </wp:anchor>
+        </w:drawing>
+      </w:r>
+      <w:r>
+        <w:rPr/>
+        <w:t>&lt;Figure size 1000x600 with 1 Axes&gt;</w:t>
+      </w:r>
+    </w:p>
+    <w:p>
+      <w:pPr>
+        <w:pStyle w:val="Normal"/>
+        <w:bidi w:val="0"/>
+        <w:jc w:val="left"/>
+        <w:rPr/>
+      </w:pPr>
+      <w:r>
+        <w:rPr/>
+      </w:r>
+    </w:p>
+    <w:p>
+      <w:pPr>
+        <w:pStyle w:val="Normal"/>
+        <w:bidi w:val="0"/>
+        <w:jc w:val="left"/>
+        <w:rPr/>
+      </w:pPr>
+      <w:r>
+        <w:rPr/>
+        <w:t>Final Model Evaluation:</w:t>
+      </w:r>
+    </w:p>
+    <w:p>
+      <w:pPr>
+        <w:pStyle w:val="Normal"/>
+        <w:bidi w:val="0"/>
+        <w:jc w:val="left"/>
+        <w:rPr/>
+      </w:pPr>
+      <w:r>
+        <w:rPr/>
+        <w:t>MSE: 0.0275</w:t>
+      </w:r>
+    </w:p>
+    <w:p>
+      <w:pPr>
+        <w:pStyle w:val="Normal"/>
+        <w:bidi w:val="0"/>
+        <w:jc w:val="left"/>
+        <w:rPr/>
+      </w:pPr>
+      <w:r>
+        <w:rPr/>
+        <w:t>RMSE: 0.1657</w:t>
+      </w:r>
+    </w:p>
+    <w:p>
+      <w:pPr>
+        <w:pStyle w:val="Normal"/>
+        <w:bidi w:val="0"/>
+        <w:jc w:val="left"/>
+        <w:rPr/>
+      </w:pPr>
+      <w:r>
+        <w:rPr/>
+        <w:t>MAE: 0.1151</w:t>
+      </w:r>
+    </w:p>
+    <w:p>
+      <w:pPr>
+        <w:pStyle w:val="Normal"/>
+        <w:bidi w:val="0"/>
+        <w:jc w:val="left"/>
+        <w:rPr/>
+      </w:pPr>
+      <w:r>
+        <w:rPr/>
+        <w:t>R²: 0.3984</w:t>
+      </w:r>
+    </w:p>
     <w:p>
       <w:pPr>
         <w:pStyle w:val="Normal"/>
@@ -20,6 +2141,7 @@
       <w:pgNumType w:fmt="decimal"/>
       <w:formProt w:val="false"/>
       <w:textDirection w:val="lrTb"/>
+      <w:docGrid w:type="default" w:linePitch="312" w:charSpace="4294961151"/>
     </w:sectPr>
   </w:body>
 </w:document>
